--- a/期末大作业/课程设计制作文档.docx
+++ b/期末大作业/课程设计制作文档.docx
@@ -72,7 +72,7 @@
         <w:spacing w:line="360" w:lineRule="auto"/>
         <w:ind w:firstLineChars="200" w:firstLine="480"/>
         <w:rPr>
-          <w:rFonts w:ascii="宋体" w:eastAsia="宋体" w:hAnsi="宋体" w:hint="eastAsia"/>
+          <w:rFonts w:ascii="宋体" w:eastAsia="宋体" w:hAnsi="宋体"/>
           <w:sz w:val="24"/>
           <w:szCs w:val="24"/>
         </w:rPr>
@@ -128,6 +128,19 @@
         </w:rPr>
         <w:t>，如图所示，</w:t>
       </w:r>
+      <w:bookmarkStart w:id="0" w:name="_GoBack"/>
+      <w:bookmarkEnd w:id="0"/>
+      <w:r>
+        <w:t>I</w:t>
+      </w:r>
+      <w:r>
+        <w:rPr>
+          <w:rFonts w:ascii="宋体" w:eastAsia="宋体" w:hAnsi="宋体" w:hint="eastAsia"/>
+          <w:sz w:val="24"/>
+          <w:szCs w:val="24"/>
+        </w:rPr>
+        <w:t>ndex</w:t>
+      </w:r>
     </w:p>
     <w:p>
       <w:r>
@@ -137,9 +150,9 @@
         </w:rPr>
         <w:drawing>
           <wp:inline distT="0" distB="0" distL="0" distR="0">
-            <wp:extent cx="5274310" cy="3260725"/>
-            <wp:effectExtent l="0" t="0" r="2540" b="0"/>
-            <wp:docPr id="1" name="图片 1"/>
+            <wp:extent cx="4696480" cy="5115639"/>
+            <wp:effectExtent l="0" t="0" r="8890" b="8890"/>
+            <wp:docPr id="2" name="图片 2"/>
             <wp:cNvGraphicFramePr>
               <a:graphicFrameLocks xmlns:a="http://schemas.openxmlformats.org/drawingml/2006/main" noChangeAspect="1"/>
             </wp:cNvGraphicFramePr>
@@ -147,11 +160,59 @@
               <a:graphicData uri="http://schemas.openxmlformats.org/drawingml/2006/picture">
                 <pic:pic xmlns:pic="http://schemas.openxmlformats.org/drawingml/2006/picture">
                   <pic:nvPicPr>
-                    <pic:cNvPr id="1" name="index截图.jpg"/>
+                    <pic:cNvPr id="2" name="index.PNG"/>
                     <pic:cNvPicPr/>
                   </pic:nvPicPr>
                   <pic:blipFill>
                     <a:blip r:embed="rId4">
+                      <a:extLst>
+                        <a:ext uri="{28A0092B-C50C-407E-A947-70E740481C1C}">
+                          <a14:useLocalDpi xmlns:a14="http://schemas.microsoft.com/office/drawing/2010/main" val="0"/>
+                        </a:ext>
+                      </a:extLst>
+                    </a:blip>
+                    <a:stretch>
+                      <a:fillRect/>
+                    </a:stretch>
+                  </pic:blipFill>
+                  <pic:spPr>
+                    <a:xfrm>
+                      <a:off x="0" y="0"/>
+                      <a:ext cx="4696480" cy="5115639"/>
+                    </a:xfrm>
+                    <a:prstGeom prst="rect">
+                      <a:avLst/>
+                    </a:prstGeom>
+                  </pic:spPr>
+                </pic:pic>
+              </a:graphicData>
+            </a:graphic>
+          </wp:inline>
+        </w:drawing>
+      </w:r>
+      <w:r>
+        <w:rPr>
+          <w:rFonts w:hint="eastAsia"/>
+          <w:noProof/>
+        </w:rPr>
+        <w:lastRenderedPageBreak/>
+        <w:drawing>
+          <wp:inline distT="0" distB="0" distL="0" distR="0">
+            <wp:extent cx="5274310" cy="3260725"/>
+            <wp:effectExtent l="0" t="0" r="2540" b="0"/>
+            <wp:docPr id="3" name="图片 3"/>
+            <wp:cNvGraphicFramePr>
+              <a:graphicFrameLocks xmlns:a="http://schemas.openxmlformats.org/drawingml/2006/main" noChangeAspect="1"/>
+            </wp:cNvGraphicFramePr>
+            <a:graphic xmlns:a="http://schemas.openxmlformats.org/drawingml/2006/main">
+              <a:graphicData uri="http://schemas.openxmlformats.org/drawingml/2006/picture">
+                <pic:pic xmlns:pic="http://schemas.openxmlformats.org/drawingml/2006/picture">
+                  <pic:nvPicPr>
+                    <pic:cNvPr id="3" name="index截图.jpg"/>
+                    <pic:cNvPicPr/>
+                  </pic:nvPicPr>
+                  <pic:blipFill>
+                    <a:blip r:embed="rId5">
                       <a:extLst>
                         <a:ext uri="{28A0092B-C50C-407E-A947-70E740481C1C}">
                           <a14:useLocalDpi xmlns:a14="http://schemas.microsoft.com/office/drawing/2010/main" val="0"/>
@@ -180,39 +241,148 @@
     </w:p>
     <w:p>
       <w:pPr>
-        <w:spacing w:line="360" w:lineRule="auto"/>
-        <w:ind w:firstLineChars="200" w:firstLine="480"/>
+        <w:rPr>
+          <w:rFonts w:hint="eastAsia"/>
+        </w:rPr>
+      </w:pPr>
+    </w:p>
+    <w:p>
+      <w:pPr>
+        <w:rPr>
+          <w:rFonts w:ascii="宋体" w:eastAsia="宋体" w:hAnsi="宋体" w:hint="eastAsia"/>
+          <w:sz w:val="24"/>
+          <w:szCs w:val="24"/>
+        </w:rPr>
+      </w:pPr>
+      <w:r>
         <w:rPr>
           <w:rFonts w:ascii="宋体" w:eastAsia="宋体" w:hAnsi="宋体"/>
           <w:sz w:val="24"/>
           <w:szCs w:val="24"/>
         </w:rPr>
+        <w:t>List</w:t>
+      </w:r>
+    </w:p>
+    <w:p>
+      <w:r>
+        <w:rPr>
+          <w:rFonts w:hint="eastAsia"/>
+          <w:noProof/>
+        </w:rPr>
+        <w:drawing>
+          <wp:inline distT="0" distB="0" distL="0" distR="0">
+            <wp:extent cx="5274310" cy="4595495"/>
+            <wp:effectExtent l="0" t="0" r="2540" b="0"/>
+            <wp:docPr id="4" name="图片 4"/>
+            <wp:cNvGraphicFramePr>
+              <a:graphicFrameLocks xmlns:a="http://schemas.openxmlformats.org/drawingml/2006/main" noChangeAspect="1"/>
+            </wp:cNvGraphicFramePr>
+            <a:graphic xmlns:a="http://schemas.openxmlformats.org/drawingml/2006/main">
+              <a:graphicData uri="http://schemas.openxmlformats.org/drawingml/2006/picture">
+                <pic:pic xmlns:pic="http://schemas.openxmlformats.org/drawingml/2006/picture">
+                  <pic:nvPicPr>
+                    <pic:cNvPr id="4" name="content.PNG"/>
+                    <pic:cNvPicPr/>
+                  </pic:nvPicPr>
+                  <pic:blipFill>
+                    <a:blip r:embed="rId6">
+                      <a:extLst>
+                        <a:ext uri="{28A0092B-C50C-407E-A947-70E740481C1C}">
+                          <a14:useLocalDpi xmlns:a14="http://schemas.microsoft.com/office/drawing/2010/main" val="0"/>
+                        </a:ext>
+                      </a:extLst>
+                    </a:blip>
+                    <a:stretch>
+                      <a:fillRect/>
+                    </a:stretch>
+                  </pic:blipFill>
+                  <pic:spPr>
+                    <a:xfrm>
+                      <a:off x="0" y="0"/>
+                      <a:ext cx="5274310" cy="4595495"/>
+                    </a:xfrm>
+                    <a:prstGeom prst="rect">
+                      <a:avLst/>
+                    </a:prstGeom>
+                  </pic:spPr>
+                </pic:pic>
+              </a:graphicData>
+            </a:graphic>
+          </wp:inline>
+        </w:drawing>
+      </w:r>
+    </w:p>
+    <w:p/>
+    <w:p>
+      <w:pPr>
+        <w:rPr>
+          <w:rFonts w:ascii="宋体" w:eastAsia="宋体" w:hAnsi="宋体" w:hint="eastAsia"/>
+          <w:sz w:val="24"/>
+          <w:szCs w:val="24"/>
+        </w:rPr>
       </w:pPr>
       <w:r>
         <w:rPr>
-          <w:rFonts w:ascii="宋体" w:eastAsia="宋体" w:hAnsi="宋体" w:hint="eastAsia"/>
-          <w:sz w:val="24"/>
-          <w:szCs w:val="24"/>
-        </w:rPr>
-        <w:t>编写HTML代码的经验：在网页布局中，如果出现了布局的问题，可以在浏览器上右</w:t>
-      </w:r>
-      <w:proofErr w:type="gramStart"/>
-      <w:r>
-        <w:rPr>
-          <w:rFonts w:ascii="宋体" w:eastAsia="宋体" w:hAnsi="宋体" w:hint="eastAsia"/>
-          <w:sz w:val="24"/>
-          <w:szCs w:val="24"/>
-        </w:rPr>
-        <w:t>击</w:t>
-      </w:r>
-      <w:proofErr w:type="gramEnd"/>
-      <w:r>
-        <w:rPr>
-          <w:rFonts w:ascii="宋体" w:eastAsia="宋体" w:hAnsi="宋体" w:hint="eastAsia"/>
-          <w:sz w:val="24"/>
-          <w:szCs w:val="24"/>
-        </w:rPr>
-        <w:t>检查，这样容易找到问题的所造之处，非常方便。</w:t>
+          <w:rFonts w:ascii="宋体" w:eastAsia="宋体" w:hAnsi="宋体"/>
+          <w:sz w:val="24"/>
+          <w:szCs w:val="24"/>
+        </w:rPr>
+        <w:lastRenderedPageBreak/>
+        <w:t>Content</w:t>
+      </w:r>
+    </w:p>
+    <w:p>
+      <w:pPr>
+        <w:rPr>
+          <w:rFonts w:hint="eastAsia"/>
+        </w:rPr>
+      </w:pPr>
+      <w:r>
+        <w:rPr>
+          <w:rFonts w:hint="eastAsia"/>
+          <w:noProof/>
+        </w:rPr>
+        <w:drawing>
+          <wp:inline distT="0" distB="0" distL="0" distR="0">
+            <wp:extent cx="5274310" cy="4663440"/>
+            <wp:effectExtent l="0" t="0" r="2540" b="3810"/>
+            <wp:docPr id="5" name="图片 5"/>
+            <wp:cNvGraphicFramePr>
+              <a:graphicFrameLocks xmlns:a="http://schemas.openxmlformats.org/drawingml/2006/main" noChangeAspect="1"/>
+            </wp:cNvGraphicFramePr>
+            <a:graphic xmlns:a="http://schemas.openxmlformats.org/drawingml/2006/main">
+              <a:graphicData uri="http://schemas.openxmlformats.org/drawingml/2006/picture">
+                <pic:pic xmlns:pic="http://schemas.openxmlformats.org/drawingml/2006/picture">
+                  <pic:nvPicPr>
+                    <pic:cNvPr id="5" name="list.PNG"/>
+                    <pic:cNvPicPr/>
+                  </pic:nvPicPr>
+                  <pic:blipFill>
+                    <a:blip r:embed="rId7">
+                      <a:extLst>
+                        <a:ext uri="{28A0092B-C50C-407E-A947-70E740481C1C}">
+                          <a14:useLocalDpi xmlns:a14="http://schemas.microsoft.com/office/drawing/2010/main" val="0"/>
+                        </a:ext>
+                      </a:extLst>
+                    </a:blip>
+                    <a:stretch>
+                      <a:fillRect/>
+                    </a:stretch>
+                  </pic:blipFill>
+                  <pic:spPr>
+                    <a:xfrm>
+                      <a:off x="0" y="0"/>
+                      <a:ext cx="5274310" cy="4663440"/>
+                    </a:xfrm>
+                    <a:prstGeom prst="rect">
+                      <a:avLst/>
+                    </a:prstGeom>
+                  </pic:spPr>
+                </pic:pic>
+              </a:graphicData>
+            </a:graphic>
+          </wp:inline>
+        </w:drawing>
       </w:r>
     </w:p>
     <w:p>
@@ -231,49 +401,7 @@
           <w:sz w:val="24"/>
           <w:szCs w:val="24"/>
         </w:rPr>
-        <w:t>设置CSS样式的经验：在编写代码的过程中，我</w:t>
-      </w:r>
-      <w:r>
-        <w:rPr>
-          <w:rFonts w:ascii="宋体" w:eastAsia="宋体" w:hAnsi="宋体" w:hint="eastAsia"/>
-          <w:sz w:val="24"/>
-          <w:szCs w:val="24"/>
-        </w:rPr>
-        <w:t>发现设置&lt;</w:t>
-      </w:r>
-      <w:r>
-        <w:rPr>
-          <w:rFonts w:ascii="宋体" w:eastAsia="宋体" w:hAnsi="宋体"/>
-          <w:sz w:val="24"/>
-          <w:szCs w:val="24"/>
-        </w:rPr>
-        <w:t>div</w:t>
-      </w:r>
-      <w:r>
-        <w:rPr>
-          <w:rFonts w:ascii="宋体" w:eastAsia="宋体" w:hAnsi="宋体" w:hint="eastAsia"/>
-          <w:sz w:val="24"/>
-          <w:szCs w:val="24"/>
-        </w:rPr>
-        <w:t>&gt;的背景图片时需要使用页内样式，否则背景图片不显示。而设置背景颜色就可以是页内样式</w:t>
-      </w:r>
-      <w:proofErr w:type="gramStart"/>
-      <w:r>
-        <w:rPr>
-          <w:rFonts w:ascii="宋体" w:eastAsia="宋体" w:hAnsi="宋体" w:hint="eastAsia"/>
-          <w:sz w:val="24"/>
-          <w:szCs w:val="24"/>
-        </w:rPr>
-        <w:t>和页外样式</w:t>
-      </w:r>
-      <w:proofErr w:type="gramEnd"/>
-      <w:r>
-        <w:rPr>
-          <w:rFonts w:ascii="宋体" w:eastAsia="宋体" w:hAnsi="宋体" w:hint="eastAsia"/>
-          <w:sz w:val="24"/>
-          <w:szCs w:val="24"/>
-        </w:rPr>
-        <w:t>。</w:t>
+        <w:t>编写HTML代码的经验：在网页布局中，如果出现了布局的问题，可以在浏览器上右击检查，这样容易找到问题的所造之处，非常方便。</w:t>
       </w:r>
     </w:p>
     <w:p>
@@ -281,7 +409,7 @@
         <w:spacing w:line="360" w:lineRule="auto"/>
         <w:ind w:firstLineChars="200" w:firstLine="480"/>
         <w:rPr>
-          <w:rFonts w:ascii="宋体" w:eastAsia="宋体" w:hAnsi="宋体" w:hint="eastAsia"/>
+          <w:rFonts w:ascii="宋体" w:eastAsia="宋体" w:hAnsi="宋体"/>
           <w:sz w:val="24"/>
           <w:szCs w:val="24"/>
         </w:rPr>
@@ -292,6 +420,49 @@
           <w:sz w:val="24"/>
           <w:szCs w:val="24"/>
         </w:rPr>
+        <w:t>设置CSS样式的经验：在编写代码的过程中，我</w:t>
+      </w:r>
+      <w:r>
+        <w:rPr>
+          <w:rFonts w:ascii="宋体" w:eastAsia="宋体" w:hAnsi="宋体" w:hint="eastAsia"/>
+          <w:sz w:val="24"/>
+          <w:szCs w:val="24"/>
+        </w:rPr>
+        <w:t>发现设置&lt;</w:t>
+      </w:r>
+      <w:r>
+        <w:rPr>
+          <w:rFonts w:ascii="宋体" w:eastAsia="宋体" w:hAnsi="宋体"/>
+          <w:sz w:val="24"/>
+          <w:szCs w:val="24"/>
+        </w:rPr>
+        <w:t>div</w:t>
+      </w:r>
+      <w:r>
+        <w:rPr>
+          <w:rFonts w:ascii="宋体" w:eastAsia="宋体" w:hAnsi="宋体" w:hint="eastAsia"/>
+          <w:sz w:val="24"/>
+          <w:szCs w:val="24"/>
+        </w:rPr>
+        <w:t>&gt;的背景图片时需要使用页内样式，否则背景图片不显示。而设置背景颜色就可以是页内样式和页外样式。</w:t>
+      </w:r>
+    </w:p>
+    <w:p>
+      <w:pPr>
+        <w:spacing w:line="360" w:lineRule="auto"/>
+        <w:ind w:firstLineChars="200" w:firstLine="480"/>
+        <w:rPr>
+          <w:rFonts w:ascii="宋体" w:eastAsia="宋体" w:hAnsi="宋体"/>
+          <w:sz w:val="24"/>
+          <w:szCs w:val="24"/>
+        </w:rPr>
+      </w:pPr>
+      <w:r>
+        <w:rPr>
+          <w:rFonts w:ascii="宋体" w:eastAsia="宋体" w:hAnsi="宋体" w:hint="eastAsia"/>
+          <w:sz w:val="24"/>
+          <w:szCs w:val="24"/>
+        </w:rPr>
         <w:t>网上参考内容：体育类新闻</w:t>
       </w:r>
       <w:r>
@@ -302,8 +473,6 @@
         </w:rPr>
         <w:t>消息</w:t>
       </w:r>
-      <w:bookmarkStart w:id="0" w:name="_GoBack"/>
-      <w:bookmarkEnd w:id="0"/>
       <w:r>
         <w:rPr>
           <w:rFonts w:ascii="宋体" w:eastAsia="宋体" w:hAnsi="宋体" w:hint="eastAsia"/>
